--- a/docs/materials/01-HardwareAbstractions/HA4-A-LogicSimplification.docx
+++ b/docs/materials/01-HardwareAbstractions/HA4-A-LogicSimplification.docx
@@ -54,7 +54,17 @@
           <w:sz w:val="28"/>
           <w:szCs w:val="28"/>
         </w:rPr>
-        <w:t>04 – Logic Simplification</w:t>
+        <w:t>HA</w:t>
+      </w:r>
+      <w:r>
+        <w:rPr>
+          <w:rFonts w:asciiTheme="minorHAnsi" w:hAnsiTheme="minorHAnsi" w:cstheme="minorHAnsi"/>
+          <w:b/>
+          <w:bCs/>
+          <w:sz w:val="28"/>
+          <w:szCs w:val="28"/>
+        </w:rPr>
+        <w:t>4 – Logic Simplification</w:t>
       </w:r>
     </w:p>
     <w:p>
@@ -327,21 +337,7 @@
         <w:rPr>
           <w:rFonts w:asciiTheme="minorHAnsi" w:hAnsiTheme="minorHAnsi" w:cstheme="minorHAnsi"/>
         </w:rPr>
-        <w:t xml:space="preserve"> than others (</w:t>
-      </w:r>
-      <w:proofErr w:type="gramStart"/>
-      <w:r>
-        <w:rPr>
-          <w:rFonts w:asciiTheme="minorHAnsi" w:hAnsiTheme="minorHAnsi" w:cstheme="minorHAnsi"/>
-        </w:rPr>
-        <w:t>e.g.</w:t>
-      </w:r>
-      <w:proofErr w:type="gramEnd"/>
-      <w:r>
-        <w:rPr>
-          <w:rFonts w:asciiTheme="minorHAnsi" w:hAnsiTheme="minorHAnsi" w:cstheme="minorHAnsi"/>
-        </w:rPr>
-        <w:t xml:space="preserve"> faster or cheaper).  We then saw that </w:t>
+        <w:t xml:space="preserve"> than others (e.g. faster or cheaper).  We then saw that </w:t>
       </w:r>
       <w:r>
         <w:rPr>
@@ -1298,27 +1294,7 @@
                 <w:bCs/>
                 <w:color w:val="000000"/>
               </w:rPr>
-              <w:t>(A+</w:t>
-            </w:r>
-            <w:proofErr w:type="gramStart"/>
-            <w:r>
-              <w:rPr>
-                <w:rFonts w:ascii="Calibri" w:hAnsi="Calibri" w:cs="Calibri"/>
-                <w:b/>
-                <w:bCs/>
-                <w:color w:val="000000"/>
-              </w:rPr>
-              <w:t>B)(</w:t>
-            </w:r>
-            <w:proofErr w:type="gramEnd"/>
-            <w:r>
-              <w:rPr>
-                <w:rFonts w:ascii="Calibri" w:hAnsi="Calibri" w:cs="Calibri"/>
-                <w:b/>
-                <w:bCs/>
-                <w:color w:val="000000"/>
-              </w:rPr>
-              <w:t>A+C)</w:t>
+              <w:t>(A+B)(A+C)</w:t>
             </w:r>
           </w:p>
         </w:tc>
@@ -3987,21 +3963,7 @@
         <w:rPr>
           <w:rFonts w:asciiTheme="minorHAnsi" w:hAnsiTheme="minorHAnsi" w:cstheme="minorHAnsi"/>
         </w:rPr>
-        <w:t xml:space="preserve"> identity (</w:t>
-      </w:r>
-      <w:proofErr w:type="gramStart"/>
-      <w:r>
-        <w:rPr>
-          <w:rFonts w:asciiTheme="minorHAnsi" w:hAnsiTheme="minorHAnsi" w:cstheme="minorHAnsi"/>
-        </w:rPr>
-        <w:t>i.e.</w:t>
-      </w:r>
-      <w:proofErr w:type="gramEnd"/>
-      <w:r>
-        <w:rPr>
-          <w:rFonts w:asciiTheme="minorHAnsi" w:hAnsiTheme="minorHAnsi" w:cstheme="minorHAnsi"/>
-        </w:rPr>
-        <w:t xml:space="preserve"> NOR):</w:t>
+        <w:t xml:space="preserve"> identity (i.e. NOR):</w:t>
       </w:r>
     </w:p>
     <w:p>
@@ -7513,21 +7475,7 @@
             <w:rStyle w:val="Hyperlink"/>
             <w:rFonts w:asciiTheme="minorHAnsi" w:hAnsiTheme="minorHAnsi" w:cstheme="minorHAnsi"/>
           </w:rPr>
-          <w:t>https://www.youtube.com</w:t>
-        </w:r>
-        <w:r>
-          <w:rPr>
-            <w:rStyle w:val="Hyperlink"/>
-            <w:rFonts w:asciiTheme="minorHAnsi" w:hAnsiTheme="minorHAnsi" w:cstheme="minorHAnsi"/>
-          </w:rPr>
-          <w:t>/</w:t>
-        </w:r>
-        <w:r>
-          <w:rPr>
-            <w:rStyle w:val="Hyperlink"/>
-            <w:rFonts w:asciiTheme="minorHAnsi" w:hAnsiTheme="minorHAnsi" w:cstheme="minorHAnsi"/>
-          </w:rPr>
-          <w:t>watch?v=zehSxcSyWi0</w:t>
+          <w:t>https://www.youtube.com/watch?v=zehSxcSyWi0</w:t>
         </w:r>
       </w:hyperlink>
       <w:r>
@@ -7616,21 +7564,7 @@
             <w:rStyle w:val="Hyperlink"/>
             <w:rFonts w:asciiTheme="minorHAnsi" w:hAnsiTheme="minorHAnsi" w:cstheme="minorHAnsi"/>
           </w:rPr>
-          <w:t>https://www.youtube.com/w</w:t>
-        </w:r>
-        <w:r>
-          <w:rPr>
-            <w:rStyle w:val="Hyperlink"/>
-            <w:rFonts w:asciiTheme="minorHAnsi" w:hAnsiTheme="minorHAnsi" w:cstheme="minorHAnsi"/>
-          </w:rPr>
-          <w:t>a</w:t>
-        </w:r>
-        <w:r>
-          <w:rPr>
-            <w:rStyle w:val="Hyperlink"/>
-            <w:rFonts w:asciiTheme="minorHAnsi" w:hAnsiTheme="minorHAnsi" w:cstheme="minorHAnsi"/>
-          </w:rPr>
-          <w:t>tch?v=mxNa0zrjhBU</w:t>
+          <w:t>https://www.youtube.com/watch?v=mxNa0zrjhBU</w:t>
         </w:r>
       </w:hyperlink>
       <w:r>
@@ -8751,78 +8685,14 @@
         <w:rPr>
           <w:rFonts w:asciiTheme="minorHAnsi" w:hAnsiTheme="minorHAnsi" w:cstheme="minorHAnsi"/>
         </w:rPr>
-        <w:t xml:space="preserve"> </w:t>
-      </w:r>
-      <w:r>
-        <w:rPr>
-          <w:rFonts w:asciiTheme="minorHAnsi" w:hAnsiTheme="minorHAnsi" w:cstheme="minorHAnsi"/>
-        </w:rPr>
-        <w:t xml:space="preserve">You can </w:t>
-      </w:r>
-      <w:r>
-        <w:rPr>
-          <w:rFonts w:asciiTheme="minorHAnsi" w:hAnsiTheme="minorHAnsi" w:cstheme="minorHAnsi"/>
-        </w:rPr>
-        <w:t xml:space="preserve">use a drawing </w:t>
-      </w:r>
-      <w:proofErr w:type="gramStart"/>
-      <w:r>
-        <w:rPr>
-          <w:rFonts w:asciiTheme="minorHAnsi" w:hAnsiTheme="minorHAnsi" w:cstheme="minorHAnsi"/>
-        </w:rPr>
-        <w:t>program</w:t>
-      </w:r>
-      <w:proofErr w:type="gramEnd"/>
-      <w:r>
-        <w:rPr>
-          <w:rFonts w:asciiTheme="minorHAnsi" w:hAnsiTheme="minorHAnsi" w:cstheme="minorHAnsi"/>
-        </w:rPr>
-        <w:t xml:space="preserve"> or you can </w:t>
-      </w:r>
-      <w:r>
-        <w:rPr>
-          <w:rFonts w:asciiTheme="minorHAnsi" w:hAnsiTheme="minorHAnsi" w:cstheme="minorHAnsi"/>
-        </w:rPr>
-        <w:t>draw</w:t>
-      </w:r>
-      <w:r>
-        <w:rPr>
-          <w:rFonts w:asciiTheme="minorHAnsi" w:hAnsiTheme="minorHAnsi" w:cstheme="minorHAnsi"/>
-        </w:rPr>
-        <w:t xml:space="preserve"> your </w:t>
-      </w:r>
-      <w:r>
-        <w:rPr>
-          <w:rFonts w:asciiTheme="minorHAnsi" w:hAnsiTheme="minorHAnsi" w:cstheme="minorHAnsi"/>
-        </w:rPr>
-        <w:t>circuit</w:t>
-      </w:r>
-      <w:r>
-        <w:rPr>
-          <w:rFonts w:asciiTheme="minorHAnsi" w:hAnsiTheme="minorHAnsi" w:cstheme="minorHAnsi"/>
-        </w:rPr>
-        <w:t xml:space="preserve"> </w:t>
+        <w:t xml:space="preserve"> You can use a drawing program or you can draw your circuit </w:t>
       </w:r>
       <w:r>
         <w:rPr>
           <w:rFonts w:asciiTheme="minorHAnsi" w:hAnsiTheme="minorHAnsi" w:cstheme="minorHAnsi"/>
         </w:rPr>
         <w:lastRenderedPageBreak/>
-        <w:t>by hand and paste in a picture of it.  Hint: Use “Edit”-</w:t>
-      </w:r>
-      <w:proofErr w:type="gramStart"/>
-      <w:r>
-        <w:rPr>
-          <w:rFonts w:asciiTheme="minorHAnsi" w:hAnsiTheme="minorHAnsi" w:cstheme="minorHAnsi"/>
-        </w:rPr>
-        <w:t>&gt;“</w:t>
-      </w:r>
-      <w:proofErr w:type="gramEnd"/>
-      <w:r>
-        <w:rPr>
-          <w:rFonts w:asciiTheme="minorHAnsi" w:hAnsiTheme="minorHAnsi" w:cstheme="minorHAnsi"/>
-        </w:rPr>
-        <w:t>Paste and Match Formatting” to paste a picture inside of the border.</w:t>
+        <w:t>by hand and paste in a picture of it.  Hint: Use “Edit”-&gt;“Paste and Match Formatting” to paste a picture inside of the border.</w:t>
       </w:r>
     </w:p>
     <w:p>
@@ -8963,21 +8833,7 @@
         <w:rPr>
           <w:rFonts w:asciiTheme="minorHAnsi" w:hAnsiTheme="minorHAnsi" w:cstheme="minorHAnsi"/>
         </w:rPr>
-        <w:t xml:space="preserve"> and paste in a picture of it.  Hint: Use “Edit”-</w:t>
-      </w:r>
-      <w:proofErr w:type="gramStart"/>
-      <w:r>
-        <w:rPr>
-          <w:rFonts w:asciiTheme="minorHAnsi" w:hAnsiTheme="minorHAnsi" w:cstheme="minorHAnsi"/>
-        </w:rPr>
-        <w:t>&gt;“</w:t>
-      </w:r>
-      <w:proofErr w:type="gramEnd"/>
-      <w:r>
-        <w:rPr>
-          <w:rFonts w:asciiTheme="minorHAnsi" w:hAnsiTheme="minorHAnsi" w:cstheme="minorHAnsi"/>
-        </w:rPr>
-        <w:t>Paste and Match Formatting” to paste</w:t>
+        <w:t xml:space="preserve"> and paste in a picture of it.  Hint: Use “Edit”-&gt;“Paste and Match Formatting” to paste</w:t>
       </w:r>
       <w:r>
         <w:rPr>
@@ -13727,21 +13583,7 @@
         <w:rPr>
           <w:rFonts w:asciiTheme="minorHAnsi" w:hAnsiTheme="minorHAnsi" w:cstheme="minorHAnsi"/>
         </w:rPr>
-        <w:t>Use a Google search to find some pages that talk about the reasons people give for the end of Moore’s law. Skim a number of the pages until you find one that explains several reasons in a way that you can understand (</w:t>
-      </w:r>
-      <w:proofErr w:type="gramStart"/>
-      <w:r>
-        <w:rPr>
-          <w:rFonts w:asciiTheme="minorHAnsi" w:hAnsiTheme="minorHAnsi" w:cstheme="minorHAnsi"/>
-        </w:rPr>
-        <w:t>i.e.</w:t>
-      </w:r>
-      <w:proofErr w:type="gramEnd"/>
-      <w:r>
-        <w:rPr>
-          <w:rFonts w:asciiTheme="minorHAnsi" w:hAnsiTheme="minorHAnsi" w:cstheme="minorHAnsi"/>
-        </w:rPr>
-        <w:t xml:space="preserve"> avoid the super technical explanations).  This may take skimming 5 or 10 pages.  Once you find a page (or a few pages) that you understand (at least most of) read them more carefully.  Then state and briefly summarize, </w:t>
+        <w:t xml:space="preserve">Use a Google search to find some pages that talk about the reasons people give for the end of Moore’s law. Skim a number of the pages until you find one that explains several reasons in a way that you can understand (i.e. avoid the super technical explanations).  This may take skimming 5 or 10 pages.  Once you find a page (or a few pages) that you understand (at least most of) read them more carefully.  Then state and briefly summarize, </w:t>
       </w:r>
       <w:r>
         <w:rPr>
@@ -13766,21 +13608,7 @@
         <w:rPr>
           <w:rFonts w:asciiTheme="minorHAnsi" w:hAnsiTheme="minorHAnsi" w:cstheme="minorHAnsi"/>
         </w:rPr>
-        <w:t xml:space="preserve"> of the reasons people say that Moore’s law must end.  Include the </w:t>
-      </w:r>
-      <w:proofErr w:type="gramStart"/>
-      <w:r>
-        <w:rPr>
-          <w:rFonts w:asciiTheme="minorHAnsi" w:hAnsiTheme="minorHAnsi" w:cstheme="minorHAnsi"/>
-        </w:rPr>
-        <w:t>URL’s</w:t>
-      </w:r>
-      <w:proofErr w:type="gramEnd"/>
-      <w:r>
-        <w:rPr>
-          <w:rFonts w:asciiTheme="minorHAnsi" w:hAnsiTheme="minorHAnsi" w:cstheme="minorHAnsi"/>
-        </w:rPr>
-        <w:t xml:space="preserve"> from the sites on which your answer is based.</w:t>
+        <w:t xml:space="preserve"> of the reasons people say that Moore’s law must end.  Include the URL’s from the sites on which your answer is based.</w:t>
       </w:r>
     </w:p>
     <w:p>
@@ -14311,23 +14139,7 @@
           <w:color w:val="000000" w:themeColor="text1"/>
         </w:rPr>
         <w:tab/>
-        <w:t>(</w:t>
-      </w:r>
-      <w:proofErr w:type="gramStart"/>
-      <w:r>
-        <w:rPr>
-          <w:rFonts w:asciiTheme="minorHAnsi" w:hAnsiTheme="minorHAnsi" w:cstheme="minorHAnsi"/>
-          <w:color w:val="000000" w:themeColor="text1"/>
-        </w:rPr>
-        <w:t>hint:</w:t>
-      </w:r>
-      <w:proofErr w:type="gramEnd"/>
-      <w:r>
-        <w:rPr>
-          <w:rFonts w:asciiTheme="minorHAnsi" w:hAnsiTheme="minorHAnsi" w:cstheme="minorHAnsi"/>
-          <w:color w:val="000000" w:themeColor="text1"/>
-        </w:rPr>
-        <w:t xml:space="preserve"> uses 1 NAND gate)</w:t>
+        <w:t>(hint: uses 1 NAND gate)</w:t>
       </w:r>
     </w:p>
     <w:p>
@@ -14397,23 +14209,7 @@
           <w:color w:val="000000" w:themeColor="text1"/>
         </w:rPr>
         <w:tab/>
-        <w:t xml:space="preserve">(hint: </w:t>
-      </w:r>
-      <w:proofErr w:type="gramStart"/>
-      <w:r>
-        <w:rPr>
-          <w:rFonts w:asciiTheme="minorHAnsi" w:hAnsiTheme="minorHAnsi" w:cstheme="minorHAnsi"/>
-          <w:color w:val="000000" w:themeColor="text1"/>
-        </w:rPr>
-        <w:t>uses</w:t>
-      </w:r>
-      <w:proofErr w:type="gramEnd"/>
-      <w:r>
-        <w:rPr>
-          <w:rFonts w:asciiTheme="minorHAnsi" w:hAnsiTheme="minorHAnsi" w:cstheme="minorHAnsi"/>
-          <w:color w:val="000000" w:themeColor="text1"/>
-        </w:rPr>
-        <w:t xml:space="preserve"> 2 NAND gates)</w:t>
+        <w:t>(hint: uses 2 NAND gates)</w:t>
       </w:r>
     </w:p>
     <w:p>
@@ -14490,23 +14286,7 @@
           <w:color w:val="000000" w:themeColor="text1"/>
         </w:rPr>
         <w:tab/>
-        <w:t>(</w:t>
-      </w:r>
-      <w:proofErr w:type="gramStart"/>
-      <w:r>
-        <w:rPr>
-          <w:rFonts w:asciiTheme="minorHAnsi" w:hAnsiTheme="minorHAnsi" w:cstheme="minorHAnsi"/>
-          <w:color w:val="000000" w:themeColor="text1"/>
-        </w:rPr>
-        <w:t>hint:</w:t>
-      </w:r>
-      <w:proofErr w:type="gramEnd"/>
-      <w:r>
-        <w:rPr>
-          <w:rFonts w:asciiTheme="minorHAnsi" w:hAnsiTheme="minorHAnsi" w:cstheme="minorHAnsi"/>
-          <w:color w:val="000000" w:themeColor="text1"/>
-        </w:rPr>
-        <w:t xml:space="preserve"> uses 3 NAND gates)</w:t>
+        <w:t>(hint: uses 3 NAND gates)</w:t>
       </w:r>
     </w:p>
     <w:p>

--- a/docs/materials/01-HardwareAbstractions/HA4-A-LogicSimplification.docx
+++ b/docs/materials/01-HardwareAbstractions/HA4-A-LogicSimplification.docx
@@ -337,7 +337,21 @@
         <w:rPr>
           <w:rFonts w:asciiTheme="minorHAnsi" w:hAnsiTheme="minorHAnsi" w:cstheme="minorHAnsi"/>
         </w:rPr>
-        <w:t xml:space="preserve"> than others (e.g. faster or cheaper).  We then saw that </w:t>
+        <w:t xml:space="preserve"> than others (</w:t>
+      </w:r>
+      <w:proofErr w:type="gramStart"/>
+      <w:r>
+        <w:rPr>
+          <w:rFonts w:asciiTheme="minorHAnsi" w:hAnsiTheme="minorHAnsi" w:cstheme="minorHAnsi"/>
+        </w:rPr>
+        <w:t>e.g.</w:t>
+      </w:r>
+      <w:proofErr w:type="gramEnd"/>
+      <w:r>
+        <w:rPr>
+          <w:rFonts w:asciiTheme="minorHAnsi" w:hAnsiTheme="minorHAnsi" w:cstheme="minorHAnsi"/>
+        </w:rPr>
+        <w:t xml:space="preserve"> faster or cheaper).  We then saw that </w:t>
       </w:r>
       <w:r>
         <w:rPr>
@@ -1294,7 +1308,27 @@
                 <w:bCs/>
                 <w:color w:val="000000"/>
               </w:rPr>
-              <w:t>(A+B)(A+C)</w:t>
+              <w:t>(A+</w:t>
+            </w:r>
+            <w:proofErr w:type="gramStart"/>
+            <w:r>
+              <w:rPr>
+                <w:rFonts w:ascii="Calibri" w:hAnsi="Calibri" w:cs="Calibri"/>
+                <w:b/>
+                <w:bCs/>
+                <w:color w:val="000000"/>
+              </w:rPr>
+              <w:t>B)(</w:t>
+            </w:r>
+            <w:proofErr w:type="gramEnd"/>
+            <w:r>
+              <w:rPr>
+                <w:rFonts w:ascii="Calibri" w:hAnsi="Calibri" w:cs="Calibri"/>
+                <w:b/>
+                <w:bCs/>
+                <w:color w:val="000000"/>
+              </w:rPr>
+              <w:t>A+C)</w:t>
             </w:r>
           </w:p>
         </w:tc>
@@ -3963,7 +3997,21 @@
         <w:rPr>
           <w:rFonts w:asciiTheme="minorHAnsi" w:hAnsiTheme="minorHAnsi" w:cstheme="minorHAnsi"/>
         </w:rPr>
-        <w:t xml:space="preserve"> identity (i.e. NOR):</w:t>
+        <w:t xml:space="preserve"> identity (</w:t>
+      </w:r>
+      <w:proofErr w:type="gramStart"/>
+      <w:r>
+        <w:rPr>
+          <w:rFonts w:asciiTheme="minorHAnsi" w:hAnsiTheme="minorHAnsi" w:cstheme="minorHAnsi"/>
+        </w:rPr>
+        <w:t>i.e.</w:t>
+      </w:r>
+      <w:proofErr w:type="gramEnd"/>
+      <w:r>
+        <w:rPr>
+          <w:rFonts w:asciiTheme="minorHAnsi" w:hAnsiTheme="minorHAnsi" w:cstheme="minorHAnsi"/>
+        </w:rPr>
+        <w:t xml:space="preserve"> NOR):</w:t>
       </w:r>
     </w:p>
     <w:p>
@@ -7512,7 +7560,21 @@
         <w:rPr>
           <w:rFonts w:asciiTheme="minorHAnsi" w:hAnsiTheme="minorHAnsi" w:cstheme="minorHAnsi"/>
         </w:rPr>
-        <w:t xml:space="preserve"> a number of logic </w:t>
+        <w:t xml:space="preserve"> </w:t>
+      </w:r>
+      <w:proofErr w:type="gramStart"/>
+      <w:r>
+        <w:rPr>
+          <w:rFonts w:asciiTheme="minorHAnsi" w:hAnsiTheme="minorHAnsi" w:cstheme="minorHAnsi"/>
+        </w:rPr>
+        <w:t>a number of</w:t>
+      </w:r>
+      <w:proofErr w:type="gramEnd"/>
+      <w:r>
+        <w:rPr>
+          <w:rFonts w:asciiTheme="minorHAnsi" w:hAnsiTheme="minorHAnsi" w:cstheme="minorHAnsi"/>
+        </w:rPr>
+        <w:t xml:space="preserve"> logic </w:t>
       </w:r>
       <w:r>
         <w:rPr>
@@ -8685,14 +8747,42 @@
         <w:rPr>
           <w:rFonts w:asciiTheme="minorHAnsi" w:hAnsiTheme="minorHAnsi" w:cstheme="minorHAnsi"/>
         </w:rPr>
-        <w:t xml:space="preserve"> You can use a drawing program or you can draw your circuit </w:t>
+        <w:t xml:space="preserve"> You can use a drawing </w:t>
+      </w:r>
+      <w:proofErr w:type="gramStart"/>
+      <w:r>
+        <w:rPr>
+          <w:rFonts w:asciiTheme="minorHAnsi" w:hAnsiTheme="minorHAnsi" w:cstheme="minorHAnsi"/>
+        </w:rPr>
+        <w:t>program</w:t>
+      </w:r>
+      <w:proofErr w:type="gramEnd"/>
+      <w:r>
+        <w:rPr>
+          <w:rFonts w:asciiTheme="minorHAnsi" w:hAnsiTheme="minorHAnsi" w:cstheme="minorHAnsi"/>
+        </w:rPr>
+        <w:t xml:space="preserve"> or you can draw your circuit </w:t>
       </w:r>
       <w:r>
         <w:rPr>
           <w:rFonts w:asciiTheme="minorHAnsi" w:hAnsiTheme="minorHAnsi" w:cstheme="minorHAnsi"/>
         </w:rPr>
         <w:lastRenderedPageBreak/>
-        <w:t>by hand and paste in a picture of it.  Hint: Use “Edit”-&gt;“Paste and Match Formatting” to paste a picture inside of the border.</w:t>
+        <w:t>by hand and paste in a picture of it.  Hint: Use “Edit”-</w:t>
+      </w:r>
+      <w:proofErr w:type="gramStart"/>
+      <w:r>
+        <w:rPr>
+          <w:rFonts w:asciiTheme="minorHAnsi" w:hAnsiTheme="minorHAnsi" w:cstheme="minorHAnsi"/>
+        </w:rPr>
+        <w:t>&gt;“</w:t>
+      </w:r>
+      <w:proofErr w:type="gramEnd"/>
+      <w:r>
+        <w:rPr>
+          <w:rFonts w:asciiTheme="minorHAnsi" w:hAnsiTheme="minorHAnsi" w:cstheme="minorHAnsi"/>
+        </w:rPr>
+        <w:t>Paste and Match Formatting” to paste a picture inside of the border.</w:t>
       </w:r>
     </w:p>
     <w:p>
@@ -8833,7 +8923,21 @@
         <w:rPr>
           <w:rFonts w:asciiTheme="minorHAnsi" w:hAnsiTheme="minorHAnsi" w:cstheme="minorHAnsi"/>
         </w:rPr>
-        <w:t xml:space="preserve"> and paste in a picture of it.  Hint: Use “Edit”-&gt;“Paste and Match Formatting” to paste</w:t>
+        <w:t xml:space="preserve"> and paste in a picture of it.  Hint: Use “Edit”-</w:t>
+      </w:r>
+      <w:proofErr w:type="gramStart"/>
+      <w:r>
+        <w:rPr>
+          <w:rFonts w:asciiTheme="minorHAnsi" w:hAnsiTheme="minorHAnsi" w:cstheme="minorHAnsi"/>
+        </w:rPr>
+        <w:t>&gt;“</w:t>
+      </w:r>
+      <w:proofErr w:type="gramEnd"/>
+      <w:r>
+        <w:rPr>
+          <w:rFonts w:asciiTheme="minorHAnsi" w:hAnsiTheme="minorHAnsi" w:cstheme="minorHAnsi"/>
+        </w:rPr>
+        <w:t>Paste and Match Formatting” to paste</w:t>
       </w:r>
       <w:r>
         <w:rPr>
@@ -12940,593 +13044,6 @@
       <w:pPr>
         <w:rPr>
           <w:rFonts w:asciiTheme="minorHAnsi" w:hAnsiTheme="minorHAnsi" w:cstheme="minorHAnsi"/>
-        </w:rPr>
-      </w:pPr>
-      <w:r>
-        <w:rPr>
-          <w:rFonts w:ascii="Apple Color Emoji" w:hAnsi="Apple Color Emoji" w:cs="Apple Color Emoji"/>
-          <w:sz w:val="32"/>
-          <w:szCs w:val="32"/>
-        </w:rPr>
-        <w:t>🏆</w:t>
-      </w:r>
-      <w:r>
-        <w:rPr>
-          <w:rFonts w:asciiTheme="minorHAnsi" w:hAnsiTheme="minorHAnsi" w:cstheme="minorHAnsi"/>
-        </w:rPr>
-        <w:t xml:space="preserve"> </w:t>
-      </w:r>
-      <w:r>
-        <w:rPr>
-          <w:rFonts w:asciiTheme="minorHAnsi" w:hAnsiTheme="minorHAnsi" w:cstheme="minorHAnsi"/>
-        </w:rPr>
-        <w:t>8</w:t>
-      </w:r>
-      <w:r>
-        <w:rPr>
-          <w:rFonts w:asciiTheme="minorHAnsi" w:hAnsiTheme="minorHAnsi" w:cstheme="minorHAnsi"/>
-        </w:rPr>
-        <w:t>. Use the Boolean identities to simplify the following logic expression</w:t>
-      </w:r>
-      <w:r>
-        <w:rPr>
-          <w:rFonts w:asciiTheme="minorHAnsi" w:hAnsiTheme="minorHAnsi" w:cstheme="minorHAnsi"/>
-        </w:rPr>
-        <w:t xml:space="preserve"> as much as possible</w:t>
-      </w:r>
-      <w:r>
-        <w:rPr>
-          <w:rFonts w:asciiTheme="minorHAnsi" w:hAnsiTheme="minorHAnsi" w:cstheme="minorHAnsi"/>
-        </w:rPr>
-        <w:t xml:space="preserve">.  </w:t>
-      </w:r>
-      <w:r>
-        <w:rPr>
-          <w:rFonts w:asciiTheme="minorHAnsi" w:hAnsiTheme="minorHAnsi" w:cstheme="minorHAnsi"/>
-        </w:rPr>
-        <w:t xml:space="preserve">For </w:t>
-      </w:r>
-      <w:r>
-        <w:rPr>
-          <w:rFonts w:asciiTheme="minorHAnsi" w:hAnsiTheme="minorHAnsi" w:cstheme="minorHAnsi"/>
-        </w:rPr>
-        <w:t xml:space="preserve">full </w:t>
-      </w:r>
-      <w:r>
-        <w:rPr>
-          <w:rFonts w:asciiTheme="minorHAnsi" w:hAnsiTheme="minorHAnsi" w:cstheme="minorHAnsi"/>
-        </w:rPr>
-        <w:t xml:space="preserve">credit, each </w:t>
-      </w:r>
-      <w:r>
-        <w:rPr>
-          <w:rFonts w:asciiTheme="minorHAnsi" w:hAnsiTheme="minorHAnsi" w:cstheme="minorHAnsi"/>
-        </w:rPr>
-        <w:t xml:space="preserve">step </w:t>
-      </w:r>
-      <w:r>
-        <w:rPr>
-          <w:rFonts w:asciiTheme="minorHAnsi" w:hAnsiTheme="minorHAnsi" w:cstheme="minorHAnsi"/>
-        </w:rPr>
-        <w:t xml:space="preserve">must be </w:t>
-      </w:r>
-      <w:r>
-        <w:rPr>
-          <w:rFonts w:asciiTheme="minorHAnsi" w:hAnsiTheme="minorHAnsi" w:cstheme="minorHAnsi"/>
-        </w:rPr>
-        <w:t>labe</w:t>
-      </w:r>
-      <w:r>
-        <w:rPr>
-          <w:rFonts w:asciiTheme="minorHAnsi" w:hAnsiTheme="minorHAnsi" w:cstheme="minorHAnsi"/>
-        </w:rPr>
-        <w:t>led</w:t>
-      </w:r>
-      <w:r>
-        <w:rPr>
-          <w:rFonts w:asciiTheme="minorHAnsi" w:hAnsiTheme="minorHAnsi" w:cstheme="minorHAnsi"/>
-        </w:rPr>
-        <w:t xml:space="preserve"> with the identity and form that is used.</w:t>
-      </w:r>
-      <w:r>
-        <w:rPr>
-          <w:rFonts w:asciiTheme="minorHAnsi" w:hAnsiTheme="minorHAnsi" w:cstheme="minorHAnsi"/>
-        </w:rPr>
-        <w:t xml:space="preserve"> </w:t>
-      </w:r>
-      <w:r>
-        <w:rPr>
-          <w:rFonts w:asciiTheme="minorHAnsi" w:hAnsiTheme="minorHAnsi" w:cstheme="minorHAnsi"/>
-        </w:rPr>
-        <w:t>You can a</w:t>
-      </w:r>
-      <w:r>
-        <w:rPr>
-          <w:rFonts w:asciiTheme="minorHAnsi" w:hAnsiTheme="minorHAnsi" w:cstheme="minorHAnsi"/>
-        </w:rPr>
-        <w:t>dd rows to the table as necessary or write out your answer and paste a picture of it below</w:t>
-      </w:r>
-      <w:r>
-        <w:rPr>
-          <w:rFonts w:asciiTheme="minorHAnsi" w:hAnsiTheme="minorHAnsi" w:cstheme="minorHAnsi"/>
-        </w:rPr>
-        <w:t>.</w:t>
-      </w:r>
-    </w:p>
-    <w:p>
-      <w:pPr>
-        <w:rPr>
-          <w:rFonts w:asciiTheme="minorHAnsi" w:hAnsiTheme="minorHAnsi" w:cstheme="minorHAnsi"/>
-        </w:rPr>
-      </w:pPr>
-    </w:p>
-    <w:tbl>
-      <w:tblPr>
-        <w:tblW w:w="9810" w:type="dxa"/>
-        <w:jc w:val="center"/>
-        <w:tblBorders>
-          <w:top w:val="thinThickThinSmallGap" w:sz="24" w:space="0" w:color="0070C0"/>
-          <w:left w:val="thinThickThinSmallGap" w:sz="24" w:space="0" w:color="0070C0"/>
-          <w:bottom w:val="thinThickThinSmallGap" w:sz="24" w:space="0" w:color="0070C0"/>
-          <w:right w:val="thinThickThinSmallGap" w:sz="24" w:space="0" w:color="0070C0"/>
-        </w:tblBorders>
-        <w:tblLook w:val="04A0" w:firstRow="1" w:lastRow="0" w:firstColumn="1" w:lastColumn="0" w:noHBand="0" w:noVBand="1"/>
-      </w:tblPr>
-      <w:tblGrid>
-        <w:gridCol w:w="1081"/>
-        <w:gridCol w:w="4518"/>
-        <w:gridCol w:w="2970"/>
-        <w:gridCol w:w="1241"/>
-      </w:tblGrid>
-      <w:tr>
-        <w:trPr>
-          <w:trHeight w:val="340"/>
-          <w:jc w:val="center"/>
-        </w:trPr>
-        <w:tc>
-          <w:tcPr>
-            <w:tcW w:w="1081" w:type="dxa"/>
-          </w:tcPr>
-          <w:p>
-            <w:pPr>
-              <w:rPr>
-                <w:rFonts w:asciiTheme="minorHAnsi" w:hAnsiTheme="minorHAnsi" w:cstheme="minorHAnsi"/>
-                <w:b/>
-                <w:bCs/>
-                <w:color w:val="000000"/>
-              </w:rPr>
-            </w:pPr>
-          </w:p>
-        </w:tc>
-        <w:tc>
-          <w:tcPr>
-            <w:tcW w:w="4518" w:type="dxa"/>
-            <w:tcBorders>
-              <w:bottom w:val="single" w:sz="6" w:space="0" w:color="auto"/>
-            </w:tcBorders>
-            <w:shd w:val="clear" w:color="auto" w:fill="auto"/>
-            <w:noWrap/>
-            <w:vAlign w:val="bottom"/>
-          </w:tcPr>
-          <w:p>
-            <w:pPr>
-              <w:rPr>
-                <w:rFonts w:asciiTheme="minorHAnsi" w:hAnsiTheme="minorHAnsi" w:cstheme="minorHAnsi"/>
-                <w:b/>
-                <w:bCs/>
-                <w:color w:val="000000"/>
-              </w:rPr>
-            </w:pPr>
-          </w:p>
-        </w:tc>
-        <w:tc>
-          <w:tcPr>
-            <w:tcW w:w="2970" w:type="dxa"/>
-            <w:tcBorders>
-              <w:bottom w:val="single" w:sz="6" w:space="0" w:color="auto"/>
-            </w:tcBorders>
-            <w:shd w:val="clear" w:color="auto" w:fill="auto"/>
-            <w:noWrap/>
-            <w:vAlign w:val="bottom"/>
-          </w:tcPr>
-          <w:p>
-            <w:pPr>
-              <w:rPr>
-                <w:rFonts w:asciiTheme="minorHAnsi" w:hAnsiTheme="minorHAnsi" w:cstheme="minorHAnsi"/>
-                <w:b/>
-                <w:bCs/>
-                <w:color w:val="000000"/>
-              </w:rPr>
-            </w:pPr>
-          </w:p>
-        </w:tc>
-        <w:tc>
-          <w:tcPr>
-            <w:tcW w:w="1241" w:type="dxa"/>
-          </w:tcPr>
-          <w:p>
-            <w:pPr>
-              <w:rPr>
-                <w:rFonts w:asciiTheme="minorHAnsi" w:hAnsiTheme="minorHAnsi" w:cstheme="minorHAnsi"/>
-                <w:b/>
-                <w:bCs/>
-                <w:color w:val="000000"/>
-              </w:rPr>
-            </w:pPr>
-          </w:p>
-        </w:tc>
-      </w:tr>
-      <w:tr>
-        <w:trPr>
-          <w:trHeight w:val="340"/>
-          <w:jc w:val="center"/>
-        </w:trPr>
-        <w:tc>
-          <w:tcPr>
-            <w:tcW w:w="1081" w:type="dxa"/>
-            <w:tcBorders>
-              <w:right w:val="single" w:sz="6" w:space="0" w:color="auto"/>
-            </w:tcBorders>
-          </w:tcPr>
-          <w:p>
-            <w:pPr>
-              <w:rPr>
-                <w:rFonts w:asciiTheme="minorHAnsi" w:hAnsiTheme="minorHAnsi" w:cstheme="minorHAnsi"/>
-                <w:b/>
-                <w:bCs/>
-                <w:color w:val="000000"/>
-              </w:rPr>
-            </w:pPr>
-          </w:p>
-        </w:tc>
-        <w:tc>
-          <w:tcPr>
-            <w:tcW w:w="4518" w:type="dxa"/>
-            <w:tcBorders>
-              <w:top w:val="single" w:sz="6" w:space="0" w:color="auto"/>
-              <w:left w:val="single" w:sz="6" w:space="0" w:color="auto"/>
-              <w:bottom w:val="single" w:sz="6" w:space="0" w:color="auto"/>
-              <w:right w:val="single" w:sz="6" w:space="0" w:color="auto"/>
-            </w:tcBorders>
-            <w:shd w:val="clear" w:color="auto" w:fill="auto"/>
-            <w:noWrap/>
-            <w:vAlign w:val="bottom"/>
-            <w:hideMark/>
-          </w:tcPr>
-          <w:p>
-            <w:pPr>
-              <w:rPr>
-                <w:rFonts w:asciiTheme="minorHAnsi" w:hAnsiTheme="minorHAnsi" w:cstheme="minorHAnsi"/>
-                <w:b/>
-                <w:bCs/>
-                <w:color w:val="000000"/>
-              </w:rPr>
-            </w:pPr>
-            <w:r>
-              <w:rPr>
-                <w:rFonts w:asciiTheme="minorHAnsi" w:hAnsiTheme="minorHAnsi" w:cstheme="minorHAnsi"/>
-                <w:b/>
-                <w:bCs/>
-                <w:color w:val="000000"/>
-              </w:rPr>
-              <w:t>Logic Expression</w:t>
-            </w:r>
-          </w:p>
-        </w:tc>
-        <w:tc>
-          <w:tcPr>
-            <w:tcW w:w="2970" w:type="dxa"/>
-            <w:tcBorders>
-              <w:top w:val="single" w:sz="6" w:space="0" w:color="auto"/>
-              <w:left w:val="single" w:sz="6" w:space="0" w:color="auto"/>
-              <w:bottom w:val="single" w:sz="6" w:space="0" w:color="auto"/>
-              <w:right w:val="single" w:sz="6" w:space="0" w:color="auto"/>
-            </w:tcBorders>
-            <w:shd w:val="clear" w:color="auto" w:fill="auto"/>
-            <w:noWrap/>
-            <w:vAlign w:val="bottom"/>
-            <w:hideMark/>
-          </w:tcPr>
-          <w:p>
-            <w:pPr>
-              <w:rPr>
-                <w:rFonts w:asciiTheme="minorHAnsi" w:hAnsiTheme="minorHAnsi" w:cstheme="minorHAnsi"/>
-                <w:b/>
-                <w:bCs/>
-                <w:color w:val="000000"/>
-              </w:rPr>
-            </w:pPr>
-            <w:r>
-              <w:rPr>
-                <w:rFonts w:asciiTheme="minorHAnsi" w:hAnsiTheme="minorHAnsi" w:cstheme="minorHAnsi"/>
-                <w:b/>
-                <w:bCs/>
-                <w:color w:val="000000"/>
-              </w:rPr>
-              <w:t>Boolean Identity</w:t>
-            </w:r>
-          </w:p>
-        </w:tc>
-        <w:tc>
-          <w:tcPr>
-            <w:tcW w:w="1241" w:type="dxa"/>
-            <w:tcBorders>
-              <w:left w:val="single" w:sz="6" w:space="0" w:color="auto"/>
-            </w:tcBorders>
-          </w:tcPr>
-          <w:p>
-            <w:pPr>
-              <w:rPr>
-                <w:rFonts w:asciiTheme="minorHAnsi" w:hAnsiTheme="minorHAnsi" w:cstheme="minorHAnsi"/>
-                <w:b/>
-                <w:bCs/>
-                <w:color w:val="000000"/>
-              </w:rPr>
-            </w:pPr>
-          </w:p>
-        </w:tc>
-      </w:tr>
-      <w:tr>
-        <w:trPr>
-          <w:trHeight w:val="340"/>
-          <w:jc w:val="center"/>
-        </w:trPr>
-        <w:tc>
-          <w:tcPr>
-            <w:tcW w:w="1081" w:type="dxa"/>
-            <w:tcBorders>
-              <w:right w:val="single" w:sz="6" w:space="0" w:color="auto"/>
-            </w:tcBorders>
-          </w:tcPr>
-          <w:p>
-            <w:pPr>
-              <w:rPr>
-                <w:rFonts w:asciiTheme="minorHAnsi" w:hAnsiTheme="minorHAnsi" w:cstheme="minorHAnsi"/>
-                <w:color w:val="000000"/>
-              </w:rPr>
-            </w:pPr>
-          </w:p>
-        </w:tc>
-        <w:tc>
-          <w:tcPr>
-            <w:tcW w:w="4518" w:type="dxa"/>
-            <w:tcBorders>
-              <w:top w:val="single" w:sz="6" w:space="0" w:color="auto"/>
-              <w:left w:val="single" w:sz="6" w:space="0" w:color="auto"/>
-              <w:bottom w:val="single" w:sz="6" w:space="0" w:color="auto"/>
-              <w:right w:val="single" w:sz="6" w:space="0" w:color="auto"/>
-            </w:tcBorders>
-            <w:shd w:val="clear" w:color="auto" w:fill="auto"/>
-            <w:noWrap/>
-            <w:vAlign w:val="bottom"/>
-            <w:hideMark/>
-          </w:tcPr>
-          <w:p>
-            <w:pPr>
-              <w:rPr>
-                <w:rFonts w:asciiTheme="minorHAnsi" w:hAnsiTheme="minorHAnsi" w:cstheme="minorHAnsi"/>
-              </w:rPr>
-            </w:pPr>
-            <m:oMathPara>
-              <m:oMathParaPr>
-                <m:jc m:val="left"/>
-              </m:oMathParaPr>
-              <m:oMath>
-                <m:r>
-                  <w:rPr>
-                    <w:rFonts w:ascii="Cambria Math" w:hAnsi="Cambria Math" w:cstheme="minorHAnsi"/>
-                  </w:rPr>
-                  <m:t>F=</m:t>
-                </m:r>
-                <m:acc>
-                  <m:accPr>
-                    <m:chr m:val="̅"/>
-                    <m:ctrlPr>
-                      <w:rPr>
-                        <w:rFonts w:ascii="Cambria Math" w:hAnsi="Cambria Math" w:cstheme="minorHAnsi"/>
-                        <w:i/>
-                      </w:rPr>
-                    </m:ctrlPr>
-                  </m:accPr>
-                  <m:e>
-                    <m:r>
-                      <w:rPr>
-                        <w:rFonts w:ascii="Cambria Math" w:hAnsi="Cambria Math" w:cstheme="minorHAnsi"/>
-                      </w:rPr>
-                      <m:t>AB</m:t>
-                    </m:r>
-                  </m:e>
-                </m:acc>
-                <m:r>
-                  <w:rPr>
-                    <w:rFonts w:ascii="Cambria Math" w:hAnsi="Cambria Math" w:cstheme="minorHAnsi"/>
-                  </w:rPr>
-                  <m:t>(</m:t>
-                </m:r>
-                <m:acc>
-                  <m:accPr>
-                    <m:chr m:val="̅"/>
-                    <m:ctrlPr>
-                      <w:rPr>
-                        <w:rFonts w:ascii="Cambria Math" w:hAnsi="Cambria Math" w:cstheme="minorHAnsi"/>
-                        <w:i/>
-                      </w:rPr>
-                    </m:ctrlPr>
-                  </m:accPr>
-                  <m:e>
-                    <m:r>
-                      <w:rPr>
-                        <w:rFonts w:ascii="Cambria Math" w:hAnsi="Cambria Math" w:cstheme="minorHAnsi"/>
-                      </w:rPr>
-                      <m:t>A</m:t>
-                    </m:r>
-                  </m:e>
-                </m:acc>
-                <m:r>
-                  <w:rPr>
-                    <w:rFonts w:ascii="Cambria Math" w:hAnsi="Cambria Math" w:cstheme="minorHAnsi"/>
-                  </w:rPr>
-                  <m:t>+B)(</m:t>
-                </m:r>
-                <m:acc>
-                  <m:accPr>
-                    <m:chr m:val="̅"/>
-                    <m:ctrlPr>
-                      <w:rPr>
-                        <w:rFonts w:ascii="Cambria Math" w:hAnsi="Cambria Math" w:cstheme="minorHAnsi"/>
-                        <w:i/>
-                      </w:rPr>
-                    </m:ctrlPr>
-                  </m:accPr>
-                  <m:e>
-                    <m:r>
-                      <w:rPr>
-                        <w:rFonts w:ascii="Cambria Math" w:hAnsi="Cambria Math" w:cstheme="minorHAnsi"/>
-                      </w:rPr>
-                      <m:t>B</m:t>
-                    </m:r>
-                  </m:e>
-                </m:acc>
-                <m:r>
-                  <w:rPr>
-                    <w:rFonts w:ascii="Cambria Math" w:hAnsi="Cambria Math" w:cstheme="minorHAnsi"/>
-                  </w:rPr>
-                  <m:t>+B)</m:t>
-                </m:r>
-              </m:oMath>
-            </m:oMathPara>
-          </w:p>
-        </w:tc>
-        <w:tc>
-          <w:tcPr>
-            <w:tcW w:w="2970" w:type="dxa"/>
-            <w:tcBorders>
-              <w:top w:val="single" w:sz="6" w:space="0" w:color="auto"/>
-              <w:left w:val="single" w:sz="6" w:space="0" w:color="auto"/>
-              <w:bottom w:val="single" w:sz="6" w:space="0" w:color="auto"/>
-              <w:right w:val="single" w:sz="6" w:space="0" w:color="auto"/>
-            </w:tcBorders>
-            <w:shd w:val="clear" w:color="auto" w:fill="auto"/>
-            <w:noWrap/>
-            <w:vAlign w:val="bottom"/>
-            <w:hideMark/>
-          </w:tcPr>
-          <w:p>
-            <w:pPr>
-              <w:rPr>
-                <w:rFonts w:asciiTheme="minorHAnsi" w:hAnsiTheme="minorHAnsi" w:cstheme="minorHAnsi"/>
-                <w:color w:val="000000"/>
-              </w:rPr>
-            </w:pPr>
-            <w:r>
-              <w:rPr>
-                <w:rFonts w:asciiTheme="minorHAnsi" w:hAnsiTheme="minorHAnsi" w:cstheme="minorHAnsi"/>
-                <w:color w:val="000000"/>
-              </w:rPr>
-              <w:t>Start</w:t>
-            </w:r>
-          </w:p>
-        </w:tc>
-        <w:tc>
-          <w:tcPr>
-            <w:tcW w:w="1241" w:type="dxa"/>
-            <w:tcBorders>
-              <w:left w:val="single" w:sz="6" w:space="0" w:color="auto"/>
-            </w:tcBorders>
-          </w:tcPr>
-          <w:p>
-            <w:pPr>
-              <w:rPr>
-                <w:rFonts w:asciiTheme="minorHAnsi" w:hAnsiTheme="minorHAnsi" w:cstheme="minorHAnsi"/>
-                <w:color w:val="000000"/>
-              </w:rPr>
-            </w:pPr>
-          </w:p>
-        </w:tc>
-      </w:tr>
-      <w:tr>
-        <w:trPr>
-          <w:trHeight w:val="340"/>
-          <w:jc w:val="center"/>
-        </w:trPr>
-        <w:tc>
-          <w:tcPr>
-            <w:tcW w:w="1081" w:type="dxa"/>
-          </w:tcPr>
-          <w:p>
-            <w:pPr>
-              <w:rPr>
-                <w:rFonts w:asciiTheme="minorHAnsi" w:hAnsiTheme="minorHAnsi" w:cstheme="minorHAnsi"/>
-                <w:color w:val="000000"/>
-              </w:rPr>
-            </w:pPr>
-          </w:p>
-        </w:tc>
-        <w:tc>
-          <w:tcPr>
-            <w:tcW w:w="4518" w:type="dxa"/>
-            <w:tcBorders>
-              <w:top w:val="single" w:sz="6" w:space="0" w:color="auto"/>
-            </w:tcBorders>
-            <w:shd w:val="clear" w:color="auto" w:fill="auto"/>
-            <w:noWrap/>
-            <w:vAlign w:val="bottom"/>
-          </w:tcPr>
-          <w:p>
-            <w:pPr>
-              <w:rPr>
-                <w:rFonts w:asciiTheme="minorHAnsi" w:hAnsiTheme="minorHAnsi" w:cstheme="minorHAnsi"/>
-                <w:color w:val="000000"/>
-              </w:rPr>
-            </w:pPr>
-          </w:p>
-        </w:tc>
-        <w:tc>
-          <w:tcPr>
-            <w:tcW w:w="2970" w:type="dxa"/>
-            <w:tcBorders>
-              <w:top w:val="single" w:sz="6" w:space="0" w:color="auto"/>
-            </w:tcBorders>
-            <w:shd w:val="clear" w:color="auto" w:fill="auto"/>
-            <w:noWrap/>
-            <w:vAlign w:val="bottom"/>
-          </w:tcPr>
-          <w:p>
-            <w:pPr>
-              <w:rPr>
-                <w:rFonts w:asciiTheme="minorHAnsi" w:hAnsiTheme="minorHAnsi" w:cstheme="minorHAnsi"/>
-                <w:color w:val="000000"/>
-              </w:rPr>
-            </w:pPr>
-          </w:p>
-        </w:tc>
-        <w:tc>
-          <w:tcPr>
-            <w:tcW w:w="1241" w:type="dxa"/>
-          </w:tcPr>
-          <w:p>
-            <w:pPr>
-              <w:rPr>
-                <w:rFonts w:asciiTheme="minorHAnsi" w:hAnsiTheme="minorHAnsi" w:cstheme="minorHAnsi"/>
-                <w:color w:val="000000"/>
-              </w:rPr>
-            </w:pPr>
-          </w:p>
-        </w:tc>
-      </w:tr>
-    </w:tbl>
-    <w:p>
-      <w:pPr>
-        <w:rPr>
-          <w:rFonts w:asciiTheme="minorHAnsi" w:hAnsiTheme="minorHAnsi" w:cstheme="minorHAnsi"/>
-          <w:color w:val="000000" w:themeColor="text1"/>
-        </w:rPr>
-      </w:pPr>
-    </w:p>
-    <w:p>
-      <w:pPr>
-        <w:rPr>
-          <w:rFonts w:asciiTheme="minorHAnsi" w:hAnsiTheme="minorHAnsi" w:cstheme="minorHAnsi"/>
           <w:b/>
           <w:bCs/>
           <w:u w:val="single"/>
@@ -13559,7 +13076,13 @@
         <w:rPr>
           <w:rFonts w:asciiTheme="minorHAnsi" w:hAnsiTheme="minorHAnsi" w:cstheme="minorHAnsi"/>
         </w:rPr>
-        <w:t>9. Almost as soon as Gordon Moore first proposed that the number of transistors on a chip would double every year other p</w:t>
+        <w:t>8</w:t>
+      </w:r>
+      <w:r>
+        <w:rPr>
+          <w:rFonts w:asciiTheme="minorHAnsi" w:hAnsiTheme="minorHAnsi" w:cstheme="minorHAnsi"/>
+        </w:rPr>
+        <w:t>. Almost as soon as Gordon Moore first proposed that the number of transistors on a chip would double every year other p</w:t>
       </w:r>
       <w:r>
         <w:rPr>
@@ -13583,7 +13106,21 @@
         <w:rPr>
           <w:rFonts w:asciiTheme="minorHAnsi" w:hAnsiTheme="minorHAnsi" w:cstheme="minorHAnsi"/>
         </w:rPr>
-        <w:t xml:space="preserve">Use a Google search to find some pages that talk about the reasons people give for the end of Moore’s law. Skim a number of the pages until you find one that explains several reasons in a way that you can understand (i.e. avoid the super technical explanations).  This may take skimming 5 or 10 pages.  Once you find a page (or a few pages) that you understand (at least most of) read them more carefully.  Then state and briefly summarize, </w:t>
+        <w:t>Use a Google search to find some pages that talk about the reasons people give for the end of Moore’s law. Skim a number of the pages until you find one that explains several reasons in a way that you can understand (</w:t>
+      </w:r>
+      <w:proofErr w:type="gramStart"/>
+      <w:r>
+        <w:rPr>
+          <w:rFonts w:asciiTheme="minorHAnsi" w:hAnsiTheme="minorHAnsi" w:cstheme="minorHAnsi"/>
+        </w:rPr>
+        <w:t>i.e.</w:t>
+      </w:r>
+      <w:proofErr w:type="gramEnd"/>
+      <w:r>
+        <w:rPr>
+          <w:rFonts w:asciiTheme="minorHAnsi" w:hAnsiTheme="minorHAnsi" w:cstheme="minorHAnsi"/>
+        </w:rPr>
+        <w:t xml:space="preserve"> avoid the super technical explanations).  This may take skimming 5 or 10 pages.  Once you find a page (or a few pages) that you understand (at least most of) read them more carefully.  Then state and briefly summarize, </w:t>
       </w:r>
       <w:r>
         <w:rPr>
@@ -13608,7 +13145,21 @@
         <w:rPr>
           <w:rFonts w:asciiTheme="minorHAnsi" w:hAnsiTheme="minorHAnsi" w:cstheme="minorHAnsi"/>
         </w:rPr>
-        <w:t xml:space="preserve"> of the reasons people say that Moore’s law must end.  Include the URL’s from the sites on which your answer is based.</w:t>
+        <w:t xml:space="preserve"> of the reasons people say that Moore’s law must end.  Include the </w:t>
+      </w:r>
+      <w:proofErr w:type="gramStart"/>
+      <w:r>
+        <w:rPr>
+          <w:rFonts w:asciiTheme="minorHAnsi" w:hAnsiTheme="minorHAnsi" w:cstheme="minorHAnsi"/>
+        </w:rPr>
+        <w:t>URL’s</w:t>
+      </w:r>
+      <w:proofErr w:type="gramEnd"/>
+      <w:r>
+        <w:rPr>
+          <w:rFonts w:asciiTheme="minorHAnsi" w:hAnsiTheme="minorHAnsi" w:cstheme="minorHAnsi"/>
+        </w:rPr>
+        <w:t xml:space="preserve"> from the sites on which your answer is based.</w:t>
       </w:r>
     </w:p>
     <w:p>
@@ -13845,7 +13396,6 @@
           <w:rFonts w:asciiTheme="minorHAnsi" w:hAnsiTheme="minorHAnsi" w:cstheme="minorHAnsi"/>
           <w:color w:val="000000" w:themeColor="text1"/>
         </w:rPr>
-        <w:lastRenderedPageBreak/>
         <w:t>That</w:t>
       </w:r>
       <w:r>
@@ -13991,14 +13541,7 @@
           <w:rFonts w:asciiTheme="minorHAnsi" w:hAnsiTheme="minorHAnsi" w:cstheme="minorHAnsi"/>
           <w:color w:val="000000" w:themeColor="text1"/>
         </w:rPr>
-        <w:t xml:space="preserve"> </w:t>
-      </w:r>
-      <w:r>
-        <w:rPr>
-          <w:rFonts w:asciiTheme="minorHAnsi" w:hAnsiTheme="minorHAnsi" w:cstheme="minorHAnsi"/>
-          <w:color w:val="000000" w:themeColor="text1"/>
-        </w:rPr>
-        <w:t>10</w:t>
+        <w:t xml:space="preserve"> 9</w:t>
       </w:r>
       <w:r>
         <w:rPr>
@@ -14139,7 +13682,23 @@
           <w:color w:val="000000" w:themeColor="text1"/>
         </w:rPr>
         <w:tab/>
-        <w:t>(hint: uses 1 NAND gate)</w:t>
+        <w:t>(</w:t>
+      </w:r>
+      <w:proofErr w:type="gramStart"/>
+      <w:r>
+        <w:rPr>
+          <w:rFonts w:asciiTheme="minorHAnsi" w:hAnsiTheme="minorHAnsi" w:cstheme="minorHAnsi"/>
+          <w:color w:val="000000" w:themeColor="text1"/>
+        </w:rPr>
+        <w:t>hint:</w:t>
+      </w:r>
+      <w:proofErr w:type="gramEnd"/>
+      <w:r>
+        <w:rPr>
+          <w:rFonts w:asciiTheme="minorHAnsi" w:hAnsiTheme="minorHAnsi" w:cstheme="minorHAnsi"/>
+          <w:color w:val="000000" w:themeColor="text1"/>
+        </w:rPr>
+        <w:t xml:space="preserve"> uses 1 NAND gate)</w:t>
       </w:r>
     </w:p>
     <w:p>
@@ -14209,7 +13768,23 @@
           <w:color w:val="000000" w:themeColor="text1"/>
         </w:rPr>
         <w:tab/>
-        <w:t>(hint: uses 2 NAND gates)</w:t>
+        <w:t xml:space="preserve">(hint: </w:t>
+      </w:r>
+      <w:proofErr w:type="gramStart"/>
+      <w:r>
+        <w:rPr>
+          <w:rFonts w:asciiTheme="minorHAnsi" w:hAnsiTheme="minorHAnsi" w:cstheme="minorHAnsi"/>
+          <w:color w:val="000000" w:themeColor="text1"/>
+        </w:rPr>
+        <w:t>uses</w:t>
+      </w:r>
+      <w:proofErr w:type="gramEnd"/>
+      <w:r>
+        <w:rPr>
+          <w:rFonts w:asciiTheme="minorHAnsi" w:hAnsiTheme="minorHAnsi" w:cstheme="minorHAnsi"/>
+          <w:color w:val="000000" w:themeColor="text1"/>
+        </w:rPr>
+        <w:t xml:space="preserve"> 2 NAND gates)</w:t>
       </w:r>
     </w:p>
     <w:p>
@@ -14286,7 +13861,23 @@
           <w:color w:val="000000" w:themeColor="text1"/>
         </w:rPr>
         <w:tab/>
-        <w:t>(hint: uses 3 NAND gates)</w:t>
+        <w:t>(</w:t>
+      </w:r>
+      <w:proofErr w:type="gramStart"/>
+      <w:r>
+        <w:rPr>
+          <w:rFonts w:asciiTheme="minorHAnsi" w:hAnsiTheme="minorHAnsi" w:cstheme="minorHAnsi"/>
+          <w:color w:val="000000" w:themeColor="text1"/>
+        </w:rPr>
+        <w:t>hint:</w:t>
+      </w:r>
+      <w:proofErr w:type="gramEnd"/>
+      <w:r>
+        <w:rPr>
+          <w:rFonts w:asciiTheme="minorHAnsi" w:hAnsiTheme="minorHAnsi" w:cstheme="minorHAnsi"/>
+          <w:color w:val="000000" w:themeColor="text1"/>
+        </w:rPr>
+        <w:t xml:space="preserve"> uses 3 NAND gates)</w:t>
       </w:r>
     </w:p>
     <w:p>
@@ -14958,7 +14549,13 @@
         <w:rPr>
           <w:rFonts w:asciiTheme="minorHAnsi" w:hAnsiTheme="minorHAnsi" w:cstheme="minorHAnsi"/>
         </w:rPr>
-        <w:t>11</w:t>
+        <w:t>1</w:t>
+      </w:r>
+      <w:r>
+        <w:rPr>
+          <w:rFonts w:asciiTheme="minorHAnsi" w:hAnsiTheme="minorHAnsi" w:cstheme="minorHAnsi"/>
+        </w:rPr>
+        <w:t>0</w:t>
       </w:r>
       <w:r>
         <w:rPr>
@@ -15030,7 +14627,21 @@
         <w:rPr>
           <w:rFonts w:asciiTheme="minorHAnsi" w:hAnsiTheme="minorHAnsi" w:cstheme="minorHAnsi"/>
         </w:rPr>
-        <w:t xml:space="preserve">  Use a table similar to the ones above or write out your answer and paste a picture of it below.</w:t>
+        <w:t xml:space="preserve">  Use a table </w:t>
+      </w:r>
+      <w:proofErr w:type="gramStart"/>
+      <w:r>
+        <w:rPr>
+          <w:rFonts w:asciiTheme="minorHAnsi" w:hAnsiTheme="minorHAnsi" w:cstheme="minorHAnsi"/>
+        </w:rPr>
+        <w:t>similar to</w:t>
+      </w:r>
+      <w:proofErr w:type="gramEnd"/>
+      <w:r>
+        <w:rPr>
+          <w:rFonts w:asciiTheme="minorHAnsi" w:hAnsiTheme="minorHAnsi" w:cstheme="minorHAnsi"/>
+        </w:rPr>
+        <w:t xml:space="preserve"> the ones above or write out your answer and paste a picture of it below.</w:t>
       </w:r>
     </w:p>
     <w:p>
@@ -15899,7 +15510,7 @@
         <w:rPr>
           <w:rFonts w:asciiTheme="minorHAnsi" w:hAnsiTheme="minorHAnsi" w:cstheme="minorHAnsi"/>
         </w:rPr>
-        <w:t>2</w:t>
+        <w:t>1</w:t>
       </w:r>
       <w:r>
         <w:rPr>
@@ -15941,7 +15552,14 @@
         <w:rPr>
           <w:rFonts w:asciiTheme="minorHAnsi" w:hAnsiTheme="minorHAnsi" w:cstheme="minorHAnsi"/>
         </w:rPr>
-        <w:t xml:space="preserve">.  Use the blank columns for helpful intermediate results and the yellow column on the right for the </w:t>
+        <w:t xml:space="preserve">.  Use the blank columns for helpful intermediate results and the yellow column on the right for </w:t>
+      </w:r>
+      <w:proofErr w:type="gramStart"/>
+      <w:r>
+        <w:rPr>
+          <w:rFonts w:asciiTheme="minorHAnsi" w:hAnsiTheme="minorHAnsi" w:cstheme="minorHAnsi"/>
+        </w:rPr>
+        <w:t xml:space="preserve">the </w:t>
       </w:r>
       <w:r>
         <w:rPr>
@@ -15953,7 +15571,14 @@
         <w:rPr>
           <w:rFonts w:asciiTheme="minorHAnsi" w:hAnsiTheme="minorHAnsi" w:cstheme="minorHAnsi"/>
         </w:rPr>
-        <w:t>result from your simplified expression.</w:t>
+        <w:t>result</w:t>
+      </w:r>
+      <w:proofErr w:type="gramEnd"/>
+      <w:r>
+        <w:rPr>
+          <w:rFonts w:asciiTheme="minorHAnsi" w:hAnsiTheme="minorHAnsi" w:cstheme="minorHAnsi"/>
+        </w:rPr>
+        <w:t xml:space="preserve"> from your simplified expression.</w:t>
       </w:r>
     </w:p>
     <w:p>
@@ -18412,7 +18037,7 @@
         <w:rPr>
           <w:rFonts w:asciiTheme="minorHAnsi" w:hAnsiTheme="minorHAnsi" w:cstheme="minorHAnsi"/>
         </w:rPr>
-        <w:t>3</w:t>
+        <w:t>2</w:t>
       </w:r>
       <w:r>
         <w:rPr>
@@ -18568,8 +18193,21 @@
         <w:rPr>
           <w:rFonts w:asciiTheme="minorHAnsi" w:hAnsiTheme="minorHAnsi" w:cstheme="minorHAnsi"/>
         </w:rPr>
-        <w:lastRenderedPageBreak/>
-        <w:t>b. Please comment on any particular challenges you faced in completing this activity.</w:t>
+        <w:t xml:space="preserve">b. Please comment on any </w:t>
+      </w:r>
+      <w:proofErr w:type="gramStart"/>
+      <w:r>
+        <w:rPr>
+          <w:rFonts w:asciiTheme="minorHAnsi" w:hAnsiTheme="minorHAnsi" w:cstheme="minorHAnsi"/>
+        </w:rPr>
+        <w:t>particular challenges</w:t>
+      </w:r>
+      <w:proofErr w:type="gramEnd"/>
+      <w:r>
+        <w:rPr>
+          <w:rFonts w:asciiTheme="minorHAnsi" w:hAnsiTheme="minorHAnsi" w:cstheme="minorHAnsi"/>
+        </w:rPr>
+        <w:t xml:space="preserve"> you faced in completing this activity.</w:t>
       </w:r>
     </w:p>
     <w:p>

--- a/docs/materials/01-HardwareAbstractions/HA4-A-LogicSimplification.docx
+++ b/docs/materials/01-HardwareAbstractions/HA4-A-LogicSimplification.docx
@@ -12469,6 +12469,13 @@
               </w:rPr>
               <w:t>Double Negation</w:t>
             </w:r>
+            <w:r>
+              <w:rPr>
+                <w:rFonts w:asciiTheme="minorHAnsi" w:hAnsiTheme="minorHAnsi" w:cstheme="minorHAnsi"/>
+                <w:color w:val="000000"/>
+              </w:rPr>
+              <w:t xml:space="preserve"> (on A)</w:t>
+            </w:r>
           </w:p>
         </w:tc>
         <w:tc>
@@ -12577,6 +12584,43 @@
               </w:rPr>
               <w:t xml:space="preserve"> AND</w:t>
             </w:r>
+            <w:r>
+              <w:rPr>
+                <w:rFonts w:asciiTheme="minorHAnsi" w:hAnsiTheme="minorHAnsi" w:cstheme="minorHAnsi"/>
+                <w:color w:val="000000"/>
+              </w:rPr>
+              <w:t xml:space="preserve"> (on </w:t>
+            </w:r>
+            <m:oMath>
+              <m:acc>
+                <m:accPr>
+                  <m:chr m:val="̅"/>
+                  <m:ctrlPr>
+                    <w:rPr>
+                      <w:rFonts w:ascii="Cambria Math" w:hAnsi="Cambria Math" w:cstheme="minorHAnsi"/>
+                      <w:i/>
+                      <w:color w:val="000000"/>
+                    </w:rPr>
+                  </m:ctrlPr>
+                </m:accPr>
+                <m:e>
+                  <m:r>
+                    <w:rPr>
+                      <w:rFonts w:ascii="Cambria Math" w:hAnsi="Cambria Math" w:cstheme="minorHAnsi"/>
+                      <w:color w:val="000000"/>
+                    </w:rPr>
+                    <m:t>AB</m:t>
+                  </m:r>
+                </m:e>
+              </m:acc>
+            </m:oMath>
+            <w:r>
+              <w:rPr>
+                <w:rFonts w:asciiTheme="minorHAnsi" w:hAnsiTheme="minorHAnsi" w:cstheme="minorHAnsi"/>
+                <w:color w:val="000000"/>
+              </w:rPr>
+              <w:t>)</w:t>
+            </w:r>
           </w:p>
         </w:tc>
         <w:tc>
@@ -12697,6 +12741,96 @@
       </w:tr>
       <w:tr>
         <w:trPr>
+          <w:trHeight w:val="320"/>
+          <w:jc w:val="center"/>
+        </w:trPr>
+        <w:tc>
+          <w:tcPr>
+            <w:tcW w:w="1081" w:type="dxa"/>
+            <w:tcBorders>
+              <w:right w:val="single" w:sz="6" w:space="0" w:color="auto"/>
+            </w:tcBorders>
+          </w:tcPr>
+          <w:p>
+            <w:pPr>
+              <w:rPr>
+                <w:rFonts w:asciiTheme="minorHAnsi" w:hAnsiTheme="minorHAnsi" w:cstheme="minorHAnsi"/>
+                <w:color w:val="000000"/>
+              </w:rPr>
+            </w:pPr>
+          </w:p>
+        </w:tc>
+        <w:tc>
+          <w:tcPr>
+            <w:tcW w:w="4518" w:type="dxa"/>
+            <w:tcBorders>
+              <w:top w:val="single" w:sz="6" w:space="0" w:color="auto"/>
+              <w:left w:val="single" w:sz="6" w:space="0" w:color="auto"/>
+              <w:bottom w:val="single" w:sz="6" w:space="0" w:color="auto"/>
+              <w:right w:val="single" w:sz="6" w:space="0" w:color="auto"/>
+            </w:tcBorders>
+            <w:shd w:val="clear" w:color="auto" w:fill="auto"/>
+            <w:noWrap/>
+            <w:vAlign w:val="bottom"/>
+          </w:tcPr>
+          <w:p>
+            <w:pPr>
+              <w:jc w:val="both"/>
+              <w:rPr>
+                <w:rFonts w:asciiTheme="minorHAnsi" w:hAnsiTheme="minorHAnsi" w:cstheme="minorHAnsi"/>
+                <w:color w:val="000000"/>
+              </w:rPr>
+            </w:pPr>
+          </w:p>
+        </w:tc>
+        <w:tc>
+          <w:tcPr>
+            <w:tcW w:w="2970" w:type="dxa"/>
+            <w:tcBorders>
+              <w:top w:val="single" w:sz="6" w:space="0" w:color="auto"/>
+              <w:left w:val="single" w:sz="6" w:space="0" w:color="auto"/>
+              <w:bottom w:val="single" w:sz="6" w:space="0" w:color="auto"/>
+              <w:right w:val="single" w:sz="6" w:space="0" w:color="auto"/>
+            </w:tcBorders>
+            <w:shd w:val="clear" w:color="auto" w:fill="auto"/>
+            <w:noWrap/>
+            <w:vAlign w:val="center"/>
+          </w:tcPr>
+          <w:p>
+            <w:pPr>
+              <w:rPr>
+                <w:rFonts w:asciiTheme="minorHAnsi" w:hAnsiTheme="minorHAnsi" w:cstheme="minorHAnsi"/>
+                <w:color w:val="000000"/>
+              </w:rPr>
+            </w:pPr>
+            <w:r>
+              <w:rPr>
+                <w:rFonts w:asciiTheme="minorHAnsi" w:hAnsiTheme="minorHAnsi" w:cstheme="minorHAnsi"/>
+                <w:color w:val="000000"/>
+              </w:rPr>
+              <w:t>Commutative AND</w:t>
+            </w:r>
+          </w:p>
+        </w:tc>
+        <w:tc>
+          <w:tcPr>
+            <w:tcW w:w="1241" w:type="dxa"/>
+            <w:tcBorders>
+              <w:left w:val="single" w:sz="6" w:space="0" w:color="auto"/>
+            </w:tcBorders>
+          </w:tcPr>
+          <w:p>
+            <w:pPr>
+              <w:rPr>
+                <w:rFonts w:asciiTheme="minorHAnsi" w:hAnsiTheme="minorHAnsi" w:cstheme="minorHAnsi"/>
+                <w:color w:val="000000"/>
+              </w:rPr>
+            </w:pPr>
+          </w:p>
+        </w:tc>
+      </w:tr>
+      <w:tr>
+        <w:trPr>
           <w:trHeight w:val="340"/>
           <w:jc w:val="center"/>
         </w:trPr>
@@ -12774,6 +12908,96 @@
                 <w:color w:val="000000"/>
               </w:rPr>
               <w:t>Inverse AND</w:t>
+            </w:r>
+          </w:p>
+        </w:tc>
+        <w:tc>
+          <w:tcPr>
+            <w:tcW w:w="1241" w:type="dxa"/>
+            <w:tcBorders>
+              <w:left w:val="single" w:sz="6" w:space="0" w:color="auto"/>
+            </w:tcBorders>
+          </w:tcPr>
+          <w:p>
+            <w:pPr>
+              <w:rPr>
+                <w:rFonts w:asciiTheme="minorHAnsi" w:hAnsiTheme="minorHAnsi" w:cstheme="minorHAnsi"/>
+                <w:color w:val="000000"/>
+              </w:rPr>
+            </w:pPr>
+          </w:p>
+        </w:tc>
+      </w:tr>
+      <w:tr>
+        <w:trPr>
+          <w:trHeight w:val="340"/>
+          <w:jc w:val="center"/>
+        </w:trPr>
+        <w:tc>
+          <w:tcPr>
+            <w:tcW w:w="1081" w:type="dxa"/>
+            <w:tcBorders>
+              <w:right w:val="single" w:sz="6" w:space="0" w:color="auto"/>
+            </w:tcBorders>
+          </w:tcPr>
+          <w:p>
+            <w:pPr>
+              <w:rPr>
+                <w:rFonts w:asciiTheme="minorHAnsi" w:hAnsiTheme="minorHAnsi" w:cstheme="minorHAnsi"/>
+                <w:color w:val="000000"/>
+              </w:rPr>
+            </w:pPr>
+          </w:p>
+        </w:tc>
+        <w:tc>
+          <w:tcPr>
+            <w:tcW w:w="4518" w:type="dxa"/>
+            <w:tcBorders>
+              <w:top w:val="single" w:sz="6" w:space="0" w:color="auto"/>
+              <w:left w:val="single" w:sz="6" w:space="0" w:color="auto"/>
+              <w:bottom w:val="single" w:sz="6" w:space="0" w:color="auto"/>
+              <w:right w:val="single" w:sz="6" w:space="0" w:color="auto"/>
+            </w:tcBorders>
+            <w:shd w:val="clear" w:color="auto" w:fill="auto"/>
+            <w:noWrap/>
+            <w:vAlign w:val="bottom"/>
+          </w:tcPr>
+          <w:p>
+            <w:pPr>
+              <w:jc w:val="both"/>
+              <w:rPr>
+                <w:rFonts w:asciiTheme="minorHAnsi" w:hAnsiTheme="minorHAnsi" w:cstheme="minorHAnsi"/>
+                <w:color w:val="000000"/>
+              </w:rPr>
+            </w:pPr>
+          </w:p>
+        </w:tc>
+        <w:tc>
+          <w:tcPr>
+            <w:tcW w:w="2970" w:type="dxa"/>
+            <w:tcBorders>
+              <w:top w:val="single" w:sz="6" w:space="0" w:color="auto"/>
+              <w:left w:val="single" w:sz="6" w:space="0" w:color="auto"/>
+              <w:bottom w:val="single" w:sz="6" w:space="0" w:color="auto"/>
+              <w:right w:val="single" w:sz="6" w:space="0" w:color="auto"/>
+            </w:tcBorders>
+            <w:shd w:val="clear" w:color="auto" w:fill="auto"/>
+            <w:noWrap/>
+            <w:vAlign w:val="center"/>
+          </w:tcPr>
+          <w:p>
+            <w:pPr>
+              <w:rPr>
+                <w:rFonts w:asciiTheme="minorHAnsi" w:hAnsiTheme="minorHAnsi" w:cstheme="minorHAnsi"/>
+                <w:color w:val="000000"/>
+              </w:rPr>
+            </w:pPr>
+            <w:r>
+              <w:rPr>
+                <w:rFonts w:asciiTheme="minorHAnsi" w:hAnsiTheme="minorHAnsi" w:cstheme="minorHAnsi"/>
+                <w:color w:val="000000"/>
+              </w:rPr>
+              <w:t>Commutative AND</w:t>
             </w:r>
           </w:p>
         </w:tc>
@@ -13534,6 +13758,7 @@
           <w:sz w:val="32"/>
           <w:szCs w:val="32"/>
         </w:rPr>
+        <w:lastRenderedPageBreak/>
         <w:t>🏆</w:t>
       </w:r>
       <w:r>

--- a/docs/materials/01-HardwareAbstractions/HA4-A-LogicSimplification.docx
+++ b/docs/materials/01-HardwareAbstractions/HA4-A-LogicSimplification.docx
@@ -9525,6 +9525,95 @@
             <w:shd w:val="clear" w:color="auto" w:fill="auto"/>
             <w:noWrap/>
             <w:vAlign w:val="bottom"/>
+          </w:tcPr>
+          <w:p>
+            <w:pPr>
+              <w:rPr>
+                <w:rFonts w:asciiTheme="minorHAnsi" w:hAnsiTheme="minorHAnsi" w:cstheme="minorHAnsi"/>
+                <w:color w:val="000000"/>
+              </w:rPr>
+            </w:pPr>
+          </w:p>
+        </w:tc>
+        <w:tc>
+          <w:tcPr>
+            <w:tcW w:w="2970" w:type="dxa"/>
+            <w:tcBorders>
+              <w:top w:val="single" w:sz="6" w:space="0" w:color="auto"/>
+              <w:left w:val="single" w:sz="6" w:space="0" w:color="auto"/>
+              <w:bottom w:val="single" w:sz="6" w:space="0" w:color="auto"/>
+              <w:right w:val="single" w:sz="6" w:space="0" w:color="auto"/>
+            </w:tcBorders>
+            <w:shd w:val="clear" w:color="auto" w:fill="auto"/>
+            <w:noWrap/>
+            <w:vAlign w:val="center"/>
+          </w:tcPr>
+          <w:p>
+            <w:pPr>
+              <w:rPr>
+                <w:rFonts w:asciiTheme="minorHAnsi" w:hAnsiTheme="minorHAnsi" w:cstheme="minorHAnsi"/>
+                <w:color w:val="000000"/>
+              </w:rPr>
+            </w:pPr>
+            <w:r>
+              <w:rPr>
+                <w:rFonts w:asciiTheme="minorHAnsi" w:hAnsiTheme="minorHAnsi" w:cstheme="minorHAnsi"/>
+                <w:color w:val="000000"/>
+              </w:rPr>
+              <w:t>Commutative OR</w:t>
+            </w:r>
+          </w:p>
+        </w:tc>
+        <w:tc>
+          <w:tcPr>
+            <w:tcW w:w="1241" w:type="dxa"/>
+            <w:tcBorders>
+              <w:left w:val="single" w:sz="6" w:space="0" w:color="auto"/>
+            </w:tcBorders>
+          </w:tcPr>
+          <w:p>
+            <w:pPr>
+              <w:rPr>
+                <w:rFonts w:asciiTheme="minorHAnsi" w:hAnsiTheme="minorHAnsi" w:cstheme="minorHAnsi"/>
+                <w:color w:val="000000"/>
+              </w:rPr>
+            </w:pPr>
+          </w:p>
+        </w:tc>
+      </w:tr>
+      <w:tr>
+        <w:trPr>
+          <w:trHeight w:val="320"/>
+          <w:jc w:val="center"/>
+        </w:trPr>
+        <w:tc>
+          <w:tcPr>
+            <w:tcW w:w="1081" w:type="dxa"/>
+            <w:tcBorders>
+              <w:right w:val="single" w:sz="6" w:space="0" w:color="auto"/>
+            </w:tcBorders>
+          </w:tcPr>
+          <w:p>
+            <w:pPr>
+              <w:rPr>
+                <w:rFonts w:asciiTheme="minorHAnsi" w:hAnsiTheme="minorHAnsi" w:cstheme="minorHAnsi"/>
+                <w:color w:val="000000"/>
+              </w:rPr>
+            </w:pPr>
+          </w:p>
+        </w:tc>
+        <w:tc>
+          <w:tcPr>
+            <w:tcW w:w="4518" w:type="dxa"/>
+            <w:tcBorders>
+              <w:top w:val="single" w:sz="6" w:space="0" w:color="auto"/>
+              <w:left w:val="single" w:sz="6" w:space="0" w:color="auto"/>
+              <w:bottom w:val="single" w:sz="6" w:space="0" w:color="auto"/>
+              <w:right w:val="single" w:sz="6" w:space="0" w:color="auto"/>
+            </w:tcBorders>
+            <w:shd w:val="clear" w:color="auto" w:fill="auto"/>
+            <w:noWrap/>
+            <w:vAlign w:val="bottom"/>
             <w:hideMark/>
           </w:tcPr>
           <w:p>
@@ -12908,6 +12997,96 @@
                 <w:color w:val="000000"/>
               </w:rPr>
               <w:t>Inverse AND</w:t>
+            </w:r>
+          </w:p>
+        </w:tc>
+        <w:tc>
+          <w:tcPr>
+            <w:tcW w:w="1241" w:type="dxa"/>
+            <w:tcBorders>
+              <w:left w:val="single" w:sz="6" w:space="0" w:color="auto"/>
+            </w:tcBorders>
+          </w:tcPr>
+          <w:p>
+            <w:pPr>
+              <w:rPr>
+                <w:rFonts w:asciiTheme="minorHAnsi" w:hAnsiTheme="minorHAnsi" w:cstheme="minorHAnsi"/>
+                <w:color w:val="000000"/>
+              </w:rPr>
+            </w:pPr>
+          </w:p>
+        </w:tc>
+      </w:tr>
+      <w:tr>
+        <w:trPr>
+          <w:trHeight w:val="340"/>
+          <w:jc w:val="center"/>
+        </w:trPr>
+        <w:tc>
+          <w:tcPr>
+            <w:tcW w:w="1081" w:type="dxa"/>
+            <w:tcBorders>
+              <w:right w:val="single" w:sz="6" w:space="0" w:color="auto"/>
+            </w:tcBorders>
+          </w:tcPr>
+          <w:p>
+            <w:pPr>
+              <w:rPr>
+                <w:rFonts w:asciiTheme="minorHAnsi" w:hAnsiTheme="minorHAnsi" w:cstheme="minorHAnsi"/>
+                <w:color w:val="000000"/>
+              </w:rPr>
+            </w:pPr>
+          </w:p>
+        </w:tc>
+        <w:tc>
+          <w:tcPr>
+            <w:tcW w:w="4518" w:type="dxa"/>
+            <w:tcBorders>
+              <w:top w:val="single" w:sz="6" w:space="0" w:color="auto"/>
+              <w:left w:val="single" w:sz="6" w:space="0" w:color="auto"/>
+              <w:bottom w:val="single" w:sz="6" w:space="0" w:color="auto"/>
+              <w:right w:val="single" w:sz="6" w:space="0" w:color="auto"/>
+            </w:tcBorders>
+            <w:shd w:val="clear" w:color="auto" w:fill="auto"/>
+            <w:noWrap/>
+            <w:vAlign w:val="bottom"/>
+          </w:tcPr>
+          <w:p>
+            <w:pPr>
+              <w:jc w:val="both"/>
+              <w:rPr>
+                <w:rFonts w:asciiTheme="minorHAnsi" w:hAnsiTheme="minorHAnsi" w:cstheme="minorHAnsi"/>
+                <w:color w:val="000000"/>
+              </w:rPr>
+            </w:pPr>
+          </w:p>
+        </w:tc>
+        <w:tc>
+          <w:tcPr>
+            <w:tcW w:w="2970" w:type="dxa"/>
+            <w:tcBorders>
+              <w:top w:val="single" w:sz="6" w:space="0" w:color="auto"/>
+              <w:left w:val="single" w:sz="6" w:space="0" w:color="auto"/>
+              <w:bottom w:val="single" w:sz="6" w:space="0" w:color="auto"/>
+              <w:right w:val="single" w:sz="6" w:space="0" w:color="auto"/>
+            </w:tcBorders>
+            <w:shd w:val="clear" w:color="auto" w:fill="auto"/>
+            <w:noWrap/>
+            <w:vAlign w:val="center"/>
+          </w:tcPr>
+          <w:p>
+            <w:pPr>
+              <w:rPr>
+                <w:rFonts w:asciiTheme="minorHAnsi" w:hAnsiTheme="minorHAnsi" w:cstheme="minorHAnsi"/>
+                <w:color w:val="000000"/>
+              </w:rPr>
+            </w:pPr>
+            <w:r>
+              <w:rPr>
+                <w:rFonts w:asciiTheme="minorHAnsi" w:hAnsiTheme="minorHAnsi" w:cstheme="minorHAnsi"/>
+                <w:color w:val="000000"/>
+              </w:rPr>
+              <w:t>Identity OR</w:t>
             </w:r>
           </w:p>
         </w:tc>
